--- a/lesson_plans/第9周第2次课教案.docx
+++ b/lesson_plans/第9周第2次课教案.docx
@@ -40,11 +40,11 @@
     </w:p>
     <w:p>
       <w:r>
-        <w:t xml:space="preserve">- 知识目标：掌握常见的数据可视化图表类型（如柱状图、折线图、饼图）及其在不同场景下的适用性  </w:t>
+        <w:t xml:space="preserve">- 知识目标：能够区分不同类型的图表及其适用场景，如柱状图适用于分类比较，折线图适用于趋势分析，散点图适用于相关性分析。  </w:t>
         <w:br/>
-        <w:t xml:space="preserve">- 技能目标：能够使用Matplotlib绘制基本的折线图和柱状图，并正确设置图表的标题、坐标轴标签等参数  </w:t>
+        <w:t xml:space="preserve">- 技能目标：能够使用Matplotlib绘制柱状图并添加标题、标签和图例，完成数据可视化流程中的数据导入、图表生成与展示。  </w:t>
         <w:br/>
-        <w:t>- 素养目标：能够合理选择可视化工具并有效沟通设计意图，培养数据驱动决策的职业素养</w:t>
+        <w:t>- 素养目标：能够遵循数据伦理原则，避免误导性可视化，如合理设置颜色、避免过度装饰图表，确保数据呈现的准确性与专业性。</w:t>
       </w:r>
     </w:p>
     <w:p>
@@ -57,11 +57,11 @@
     </w:p>
     <w:p>
       <w:r>
-        <w:t xml:space="preserve">• 掌握Matplotlib基础图表类型（柱状图/折线图/散点图）的创建方法  </w:t>
+        <w:t xml:space="preserve">• 掌握常用数据可视化图表类型（如折线图、柱状图、饼图等）  </w:t>
         <w:br/>
-        <w:t xml:space="preserve">• 学会使用Seaborn库进行数据可视化（如箱线图/热力图的定制化配置）  </w:t>
+        <w:t xml:space="preserve">• 熟悉Python数据可视化核心库（如matplotlib或seaborn）的使用方法  </w:t>
         <w:br/>
-        <w:t>• 理解数据预处理核心技能（数据清洗、格式转换、维度缩放）</w:t>
+        <w:t>• 学会基础数据处理技能（如数据清洗、格式化、图表参数定制）</w:t>
       </w:r>
     </w:p>
     <w:p>
@@ -74,9 +74,9 @@
     </w:p>
     <w:p>
       <w:r>
-        <w:t xml:space="preserve">• 学生可能难以掌握如何根据数据特性选择合适的图表类型（如折线图适合时间序列，柱状图适合分类对比），导致图表无法有效传达信息。  </w:t>
+        <w:t xml:space="preserve">• 学生可能难以理解不同图表类型的适用场景和特性，例如折线图适用于时间序列数据，散点图适用于二维数据关系，箱线图适用于数据分布分析，容易混淆图表类型与数据特征之间的对应关系。  </w:t>
         <w:br/>
-        <w:t>• 如何正确使用matplotlib或seaborn库的参数（如颜色映射、标签格式、标题设置）以提升图表可读性，容易因细节处理不当而影响可视化效果。</w:t>
+        <w:t>• 数据处理过程中如何清洗数据（如处理缺失值、异常值）和转换数据格式（如将数值型数据转为分类变量）是难点，学生可能因缺乏实践经验而无法有效处理数据以适配可视化需求。</w:t>
       </w:r>
     </w:p>
     <w:p>
@@ -89,52 +89,38 @@
     </w:p>
     <w:p>
       <w:r>
-        <w:t xml:space="preserve">新课导入  </w:t>
+        <w:t xml:space="preserve">新课导入【5分钟】  </w:t>
         <w:br/>
-        <w:t xml:space="preserve">5分钟  </w:t>
-        <w:br/>
-        <w:t xml:space="preserve">教师通过讲述“数据可视化在医疗领域的真实案例”导入，展示心脏病患者治疗数据的折线图与柱状图，提问“如何用图表直观展示数据？”引发学生兴趣，结合生活经验激发学习动机，采用故事导入法。  </w:t>
+        <w:t xml:space="preserve">教师通过播放疫情数据可视化案例（如世界卫生组织的疫情动态图），提问：“若用数据可视化展示疫情趋势，你会选择哪种图表？为什么？”引导学生思考数据可视化的核心目标，激发学习兴趣。同时用PPT展示数据可视化在新闻、商业、医疗等领域的实际应用，激活学生认知。  </w:t>
         <w:br/>
         <w:br/>
-        <w:t xml:space="preserve">讲授新课  </w:t>
+        <w:t xml:space="preserve">讲授新课【15分钟】  </w:t>
         <w:br/>
-        <w:t xml:space="preserve">20分钟  </w:t>
+        <w:t xml:space="preserve">1. **讲授法**（3分钟）：讲解数据可视化的基本概念（如数据、图表、信息传递），强调“可视化=数据+视觉语言”。  </w:t>
         <w:br/>
-        <w:t xml:space="preserve">1. **讲授法**：讲解Python数据可视化核心库（Matplotlib、Seaborn）的基本概念与功能，强调图表类型（折线图、柱状图、饼图）的适用场景。  </w:t>
+        <w:t xml:space="preserve">2. **案例分析法**（5分钟）：以“某市居民收入分布”为例，演示柱状图、饼图、散点图的制作过程，分步骤讲解数据整理（如分组、归类）与图表选择（如柱状图适合对比，饼图适合占比）。  </w:t>
         <w:br/>
-        <w:t xml:space="preserve">2. **案例分析**：教师演示使用Matplotlib绘制“某地区气温变化趋势图”，分步骤讲解代码逻辑（导入库、生成数据、绘制图表、添加标题/注释）。  </w:t>
-        <w:br/>
-        <w:t xml:space="preserve">3. **练习法**：学生分组完成“用提供的气温数据绘制折线图”，教师巡视指导，鼓励学生尝试调整颜色、标签等参数优化图表。  </w:t>
-        <w:br/>
-        <w:t xml:space="preserve">4. **讨论法**：小组讨论“如何用图表传达数据核心信息”，教师总结重点（如图表清晰性、数据准确性）。  </w:t>
+        <w:t xml:space="preserve">3. **练习法**（5分钟）：学生分组用Python的Matplotlib库绘制简单图表（如收入分布柱状图），教师巡视指导，重点强调图表标题、轴标签的规范性。  </w:t>
         <w:br/>
         <w:br/>
-        <w:t xml:space="preserve">巩固练习  </w:t>
+        <w:t xml:space="preserve">巩固练习【8分钟】  </w:t>
         <w:br/>
-        <w:t xml:space="preserve">10分钟  </w:t>
+        <w:t xml:space="preserve">1. **小组合作**（4分钟）：学生协作完成“某景区游客数量热力图”制作，需处理数据并选择合适图表类型，限时10分钟完成。  </w:t>
         <w:br/>
-        <w:t xml:space="preserve">1. **分层练习**：  </w:t>
-        <w:br/>
-        <w:t xml:space="preserve">   - **基础练习**：绘制“某公司季度销售数据”柱状图，要求学生标注轴标签和图例。  </w:t>
-        <w:br/>
-        <w:t xml:space="preserve">   - **拓展练习**：添加动态动画（如使用Seaborn的`lineplot`）展示数据变化趋势，学生需解释动画的可视化优势。  </w:t>
-        <w:br/>
-        <w:t xml:space="preserve">2. **教师点评**：针对学生提交的练习作业，点评典型错误（如图表标签缺失、颜色混乱），引导学生归纳操作要点。  </w:t>
+        <w:t xml:space="preserve">2. **独立练习**（4分钟）：教师发放预设数据集（如销售数据），学生用Seaborn库生成交互式柱状图，并提交代码与结果，教师点评优化点（如颜色搭配、动态效果）。  </w:t>
         <w:br/>
         <w:br/>
-        <w:t xml:space="preserve">归纳总结  </w:t>
-        <w:br/>
-        <w:t xml:space="preserve">5分钟  </w:t>
+        <w:t xml:space="preserve">归纳总结【5分钟】  </w:t>
         <w:br/>
         <w:t xml:space="preserve">教师总结关键点：  </w:t>
         <w:br/>
-        <w:t xml:space="preserve">- 数据可视化的核心是“简洁有效”；  </w:t>
+        <w:t xml:space="preserve">- 数据可视化核心是“数据+视觉”，需关注数据特征与受众需求；  </w:t>
         <w:br/>
-        <w:t xml:space="preserve">- 常用工具：Matplotlib、Seaborn；  </w:t>
+        <w:t xml:space="preserve">- 图表类型选择需结合数据类型（如分类数据用饼图，连续数据用折线图）；  </w:t>
         <w:br/>
-        <w:t xml:space="preserve">- 实操步骤：数据准备→图表生成→优化调整→呈现展示。  </w:t>
+        <w:t xml:space="preserve">- 实践中需注意图表可读性（如避免信息过载、合理标注）。  </w:t>
         <w:br/>
-        <w:t>学生用1分钟复述所学内容，教师通过提问（如“如何选择图表类型？”）强化记忆。</w:t>
+        <w:t>学生用思维导图整理所学内容，教师补充强调“动态图表”与“信息可视化”的区别。</w:t>
       </w:r>
     </w:p>
     <w:p>
@@ -147,34 +133,48 @@
     </w:p>
     <w:p>
       <w:r>
-        <w:t xml:space="preserve">• 教学设备：  </w:t>
+        <w:t xml:space="preserve">• 教学设备和工具  </w:t>
         <w:br/>
-        <w:t xml:space="preserve">  - 电脑/平板（用于代码操作与演示）  </w:t>
+        <w:t xml:space="preserve">  - 计算机（需安装Python环境及可视化库）  </w:t>
         <w:br/>
-        <w:t xml:space="preserve">  - 投影仪/白板（用于课堂展示）  </w:t>
+        <w:t xml:space="preserve">  - 投影仪/白板（用于展示图表和演示内容）  </w:t>
         <w:br/>
-        <w:t xml:space="preserve">  - 网络设备（确保在线资源访问）  </w:t>
+        <w:t xml:space="preserve">  - 高清屏幕（用于展示Jupyter Notebook或IDE界面）  </w:t>
         <w:br/>
-        <w:t xml:space="preserve">  - 数据可视化工具软件（如Matplotlib、Seaborn、Plotly）  </w:t>
+        <w:t xml:space="preserve">  - 图形处理工具（如Adobe Photoshop/illustrator，用于后期处理图表）  </w:t>
         <w:br/>
-        <w:t xml:space="preserve">  - 教学用数据集（如Kaggle公开数据集）  </w:t>
+        <w:t xml:space="preserve">  - 数据集工具（如Kaggle平台，提供公开数据集进行练习）  </w:t>
         <w:br/>
         <w:br/>
-        <w:t xml:space="preserve">• 推荐参考资料或网站：  </w:t>
+        <w:t xml:space="preserve">• 推荐的参考资料或网站  </w:t>
         <w:br/>
-        <w:t xml:space="preserve">  - 书籍：《Python数据科学手册》（官方文档）、《Python可视化》（实战案例）  </w:t>
+        <w:t xml:space="preserve">  - 书籍：《Python数据科学手册》（官方权威教材）  </w:t>
         <w:br/>
-        <w:t xml:space="preserve">  - 官方文档：[matplotlib.org](https://matplotlib.org/)、[seaborn.pydata.org](https://seaborn.pydata.org/)  </w:t>
+        <w:t xml:space="preserve">  - 在线教程：  </w:t>
         <w:br/>
-        <w:t xml:space="preserve">  - 在线教程：Kaggle教程（[kaggle.com](https://kaggle.com)）、Coursera《Python数据可视化》课程  </w:t>
+        <w:t xml:space="preserve">    - Matplotlib官方文档（https://matplotlib.org/stable/）  </w:t>
         <w:br/>
-        <w:t xml:space="preserve">  - 实践平台：Jupyter Notebook、Colab（Google Colab）  </w:t>
+        <w:t xml:space="preserve">    - Plotly官方教程（https://plotly.com/）  </w:t>
         <w:br/>
-        <w:t xml:space="preserve">  - 社区资源：Stack Overflow（问题解答）、GitHub（开源可视化项目）  </w:t>
+        <w:t xml:space="preserve">    - Kaggle教程网站（https://www.kaggle.com/）  </w:t>
         <w:br/>
-        <w:t xml:space="preserve">  - 数据可视化工具：Plotly（交互式图表）、Bokeh（动态可视化）  </w:t>
+        <w:t xml:space="preserve">  - 开发资源：  </w:t>
         <w:br/>
-        <w:t xml:space="preserve">  - 项目示例：使用Python生成折线图、散点图、热力图等示例代码（如`pandas` + `matplotlib`）</w:t>
+        <w:t xml:space="preserve">    - Jupyter Notebook官方教程（https://jupyter.org/）  </w:t>
+        <w:br/>
+        <w:t xml:space="preserve">    - PyPlot库文档（https://matplotlib.org/stable/tutorials/）  </w:t>
+        <w:br/>
+        <w:t xml:space="preserve">  - 社区与平台：  </w:t>
+        <w:br/>
+        <w:t xml:space="preserve">    - Python数据科学论坛（https://discuss.python.org/）  </w:t>
+        <w:br/>
+        <w:t xml:space="preserve">    - GitHub开源项目（如`matplotlib`、`seaborn`的GitHub仓库）  </w:t>
+        <w:br/>
+        <w:t xml:space="preserve">  - 实践平台：  </w:t>
+        <w:br/>
+        <w:t xml:space="preserve">    - Keras/TensorFlow（结合可视化展示）  </w:t>
+        <w:br/>
+        <w:t xml:space="preserve">    - Colab（Google Colab提供免费Python环境）</w:t>
       </w:r>
     </w:p>
     <w:p>
@@ -187,23 +187,19 @@
     </w:p>
     <w:p>
       <w:r>
-        <w:t xml:space="preserve">• 教学效果方面：学生是否能够独立完成基础图表绘制？是否理解了不同图表类型的适用场景？是否有学生因技术难点（如参数设置、样式调整）产生困惑？  </w:t>
+        <w:t xml:space="preserve">• 教学效果：学生是否掌握了基础图表类型（如折线图、柱状图）的绘制，能否正确使用matplotlib或seaborn库，是否存在操作失误（如参数误用、图表格式错误）  </w:t>
         <w:br/>
-        <w:t xml:space="preserve">• 学生反馈方面：课堂互动是否充分？是否有学生提出关键问题（如数据准备方法、图表美化技巧）？是否对可视化工具的灵活性（如动态图表、交互式可视化）表现出兴趣？  </w:t>
+        <w:t xml:space="preserve">• 学生反馈：是否对数据可视化工具的实用性有疑问，是否需要补充实际案例（如股票数据、天气数据），或对图表解读能力的提升有期待  </w:t>
         <w:br/>
-        <w:t xml:space="preserve">• 教学内容设计：是否覆盖了核心知识点（如matplotlib基础语法）？是否预留了时间讲解高级功能（如seaborn的统计图表）？  </w:t>
+        <w:t xml:space="preserve">• 改进建议：增加分步骤教学（如先学习数据准备再绘制图表），提供代码模板辅助练习，补充真实数据集案例（如用CSV文件导入数据并可视化）  </w:t>
         <w:br/>
-        <w:t xml:space="preserve">• 学习资源供给：是否提供了可运行的代码示例？是否推荐了适合初学者的实践练习（如用随机数据生成折线图）？  </w:t>
+        <w:t xml:space="preserve">• 教学深度：是否覆盖了高级功能（如交互式图表、颜色映射），学生是否在课堂练习中遇到技术瓶颈（如无法安装库或理解参数含义）  </w:t>
         <w:br/>
-        <w:t xml:space="preserve">• 课堂节奏与时间分配：是否在有限时间内兼顾了基础教学与实践操作？是否需要调整讲解顺序或增加分组练习以提升效率？  </w:t>
+        <w:t xml:space="preserve">• 互动性：是否通过小组协作或实时演示提升参与度，学生是否对可视化逻辑（如数据分布、趋势分析）有进一步疑问  </w:t>
         <w:br/>
-        <w:t xml:space="preserve">• 技术难点突破：是否针对学生常见问题（如坐标轴标签、颜色映射）进行了针对性讲解？是否需要补充更多示例或动画演示辅助理解？  </w:t>
+        <w:t xml:space="preserve">• 工具适配性：是否因设备或网络问题导致部分学生无法完整完成练习，是否需要提供离线版本或预处理好的数据集  </w:t>
         <w:br/>
-        <w:t xml:space="preserve">• 学生参与度：是否通过提问、小组讨论等方式激发了学生探索兴趣？是否需要设计更多互动环节（如“设计一个数据可视化报告”任务）？  </w:t>
-        <w:br/>
-        <w:t xml:space="preserve">• 评估与反馈：是否通过作业或课堂练习检验了学生掌握程度？是否需要增加阶段性测试或代码审查环节？  </w:t>
-        <w:br/>
-        <w:t>• 教学方法优化：是否采用差异化教学（如针对不同基础的学生提供不同难度的练习）？是否需要引入更生动的教学案例（如用实际数据演示可视化应用）？</w:t>
+        <w:t>• 评估方式：是否通过小测验或项目作业检验学生掌握程度，是否发现学生对图表解读能力不足，需补充数据解读技巧讲解</w:t>
       </w:r>
     </w:p>
     <w:p>
@@ -216,43 +212,29 @@
     </w:p>
     <w:p>
       <w:r>
-        <w:t xml:space="preserve">• 评价目标  </w:t>
-        <w:br/>
-        <w:t xml:space="preserve">   - 评估学生在数据可视化过程中的学习进展与能力发展  </w:t>
-        <w:br/>
-        <w:t xml:space="preserve">   - 通过过程性与结果性评价全面反映学生对Python数据可视化知识的掌握程度  </w:t>
-        <w:br/>
-        <w:br/>
         <w:t xml:space="preserve">• 过程性评价标准与方式  </w:t>
         <w:br/>
-        <w:t xml:space="preserve">   • 课堂参与度：观察学生在课堂讨论、代码调试、图表解释中的主动性和协作能力（如提问、分享、纠错）  </w:t>
+        <w:t xml:space="preserve">1. 课堂参与度：观察学生在课堂讨论、提问、代码调试中的参与频率与质量，如是否积极回答问题、提出疑问、协作解决问题。  </w:t>
         <w:br/>
-        <w:t xml:space="preserve">   • 作业完成质量：检查学生是否按时提交可视化任务，代码是否规范（如注释、格式）、是否正确使用库（如Matplotlib/Seaborn）  </w:t>
+        <w:t xml:space="preserve">2. 作业完成情况：评估学生是否按时提交作业，代码是否规范、逻辑是否清晰，是否正确使用可视化工具（如Matplotlib、Seaborn）。  </w:t>
         <w:br/>
-        <w:t xml:space="preserve">   • 思维过程记录：通过学生提交的代码或图表文档，评估其逻辑思维（如数据选择、图表类型选择、参数调整）与问题解决能力  </w:t>
+        <w:t xml:space="preserve">3. 小组合作表现：记录小组成员分工是否合理、沟通是否顺畅、任务完成度是否达标，如是否能有效协作完成图表制作或报告撰写。  </w:t>
         <w:br/>
         <w:br/>
         <w:t xml:space="preserve">• 结果性评价标准与方式  </w:t>
         <w:br/>
-        <w:t xml:space="preserve">   • 任务完成度：评估学生是否独立完成可视化项目（如绘制折线图、散点图、热力图），是否达到课程目标（如数据可视化原理、图表解读能力）  </w:t>
+        <w:t xml:space="preserve">1. 作品展示：学生需提交可视化作品（如图表、报告）并说明设计思路，评价其是否准确反映数据、是否符合规范、是否体现学习成果。  </w:t>
         <w:br/>
-        <w:t xml:space="preserve">   • 图表质量评分：根据图表准确性（数据匹配、图表类型、标注规范）、美观度（颜色、布局、可读性）及解释能力（是否清晰说明数据含义）进行评分  </w:t>
+        <w:t xml:space="preserve">2. 项目完成度：检查学生是否按计划完成任务，如是否独立完成图表制作、是否解决技术难点、是否呈现完整分析过程。  </w:t>
         <w:br/>
-        <w:t xml:space="preserve">   • 项目展示效果：通过学生提交的可视化作品（如PPT、代码文档、图表解释说明）评估其综合应用能力与创新性（如使用创新图表类型或交互式可视化）  </w:t>
+        <w:t xml:space="preserve">3. 技术应用能力：评估学生是否正确使用Python库（如`plt`、`sns`、`pandas`），是否掌握基础可视化技巧（如图表类型选择、颜色搭配、标注规范）。  </w:t>
         <w:br/>
         <w:br/>
-        <w:t xml:space="preserve">• 评价方式  </w:t>
+        <w:t xml:space="preserve">• 评价方式综合  </w:t>
         <w:br/>
-        <w:t xml:space="preserve">   - **过程性评价**：课堂观察记录表、作业提交情况、学生自评/同伴互评  </w:t>
+        <w:t xml:space="preserve">- **过程性评价**：课堂观察（40%）、作业批改（30%）、小组互评（30%）。  </w:t>
         <w:br/>
-        <w:t xml:space="preserve">   - **结果性评价**：任务评分表（如90分制）、可视化作品展示评分（如5维度打分：准确性、创新性、美观性、逻辑性、实用性）  </w:t>
-        <w:br/>
-        <w:br/>
-        <w:t xml:space="preserve">• 评价反馈与改进  </w:t>
-        <w:br/>
-        <w:t xml:space="preserve">   - 提供个性化反馈（如“需加强图表解释能力”或“图表设计可优化”）  </w:t>
-        <w:br/>
-        <w:t xml:space="preserve">   - 通过学生自评/他评数据调整后续教学策略（如补充图表类型教学或加强代码规范训练）</w:t>
+        <w:t>- **结果性评价**：作品展示（30%）、项目验收（30%）、技术应用评分（40%）。</w:t>
       </w:r>
     </w:p>
     <w:sectPr>

--- a/lesson_plans/第9周第2次课教案.docx
+++ b/lesson_plans/第9周第2次课教案.docx
@@ -187,11 +187,11 @@
               <w:jc w:val="left"/>
             </w:pPr>
             <w:r>
-              <w:t xml:space="preserve">- 知识目标：掌握常见数据可视化图表类型及其应用场景，如柱状图、折线图、饼图等，理解其基本特征与适用场景。  </w:t>
+              <w:t xml:space="preserve">- 知识目标：掌握Matplotlib基础图表类型（折线图、柱状图、散点图）的使用方法及参数设置原理  </w:t>
               <w:br/>
-              <w:t xml:space="preserve">- 技能目标：能够使用Matplotlib库创建并调整基础图表参数，如标题、轴标签、图例等，完成数据可视化流程。  </w:t>
+              <w:t xml:space="preserve">- 技能目标：能够使用Matplotlib绘制包含标题、标签和图例的折线图，并调整颜色、字体大小等可视化参数  </w:t>
               <w:br/>
-              <w:t>- 素养目标：具备良好的数据伦理意识，能够在可视化过程中遵循数据隐私和准确性原则，确保数据处理的规范性与可靠性。</w:t>
+              <w:t>- 素养目标：具备数据隐私保护意识，能在数据可视化过程中识别潜在隐私风险并采取合规性措施</w:t>
             </w:r>
           </w:p>
         </w:tc>
@@ -245,11 +245,11 @@
               <w:jc w:val="left"/>
             </w:pPr>
             <w:r>
-              <w:t xml:space="preserve">• 掌握使用matplotlib库的基本绘图方法（如plot函数）  </w:t>
+              <w:t xml:space="preserve">• 掌握使用matplotlib或seaborn库绘制基础图表（如折线图、柱状图、散点图）的核心技巧  </w:t>
               <w:br/>
-              <w:t xml:space="preserve">• 熟悉数据清洗与格式转换的基础技能（如处理缺失值、数据标准化）  </w:t>
+              <w:t xml:space="preserve">• 理解数据可视化中的核心流程：数据筛选、清洗与格式转换，以及如何通过代码生成可视化结果  </w:t>
               <w:br/>
-              <w:t>• 掌握图表的定制技巧（如设置标题、坐标轴标签、颜色映射）</w:t>
+              <w:t>• 掌握基础图表参数调整（如颜色、标签、标题）的实践方法，提升可视化表达的规范性与可读性</w:t>
             </w:r>
           </w:p>
         </w:tc>
@@ -263,9 +263,9 @@
               <w:jc w:val="left"/>
             </w:pPr>
             <w:r>
-              <w:t xml:space="preserve">• 学生可能难以掌握如何根据数据特点选择合适的图表类型（如折线图、柱状图、散点图等），需要结合数据分布、趋势和可视化目标进行判断。  </w:t>
+              <w:t xml:space="preserve">• 学生可能难以掌握如何根据数据特性选择合适的图表类型（如折线图、柱状图、散点图等），需区分不同场景下的适用性（如时间序列数据适合折线图，类别比较适合柱状图）。  </w:t>
               <w:br/>
-              <w:t>• 正确使用matplotlib或seaborn库的函数（如`plot()`、`subplots()`、`pairplot()`）时，容易出现参数配置错误（如颜色、标签、标题设置不当）或对图表交互性（如动态更新）的理解不足。</w:t>
+              <w:t>• 难点在于颜色编码的合理应用，如如何通过颜色区分不同类别或趋势，避免颜色混淆（如相同颜色表示不同数据系列），以及如何调整颜色方案以增强可视化效果。</w:t>
             </w:r>
           </w:p>
         </w:tc>
@@ -301,66 +301,44 @@
               <w:jc w:val="left"/>
             </w:pPr>
             <w:r>
-              <w:t xml:space="preserve">新课导入【10分钟】  </w:t>
+              <w:t xml:space="preserve">新课导入【5分钟】  </w:t>
               <w:br/>
-              <w:t xml:space="preserve">1. 故事导入：播放一段疫情数据可视化对比图（如中国与美国疫情曲线对比），提问“如何用数据可视化让复杂数据更直观？”  </w:t>
+              <w:t xml:space="preserve">1. **多媒体展示**：播放新冠疫情数据可视化案例（如折线图、热力图、柱状图对比），引发学生兴趣。  </w:t>
               <w:br/>
-              <w:t xml:space="preserve">2. 案例分析：展示某电商平台销售数据的瀑布图（如某商品销量趋势），引导学生讨论“如何通过颜色编码和层级结构呈现数据”  </w:t>
+              <w:t xml:space="preserve">2. **提问引导**：教师提问“如何用数据可视化帮助理解疫情趋势？”学生分组讨论后回答，教师总结导入核心概念。  </w:t>
               <w:br/>
-              <w:t xml:space="preserve">3. 范例导入：播放一段用Matplotlib绘制的热力图（如某地区气温分布），提问“该图表如何体现数据的多维特征？”  </w:t>
+              <w:t xml:space="preserve">3. **情境设问**：通过“假设你需要向领导汇报某地疫情数据，如何选择图表？”激发学生学习动机。  </w:t>
               <w:br/>
               <w:br/>
-              <w:t xml:space="preserve">讲授新课【40分钟】  </w:t>
+              <w:t xml:space="preserve">讲授新课【15分钟】  </w:t>
               <w:br/>
-              <w:t xml:space="preserve">1. 基础概念讲解（10分钟）  </w:t>
+              <w:t xml:space="preserve">1. **讲授法**：讲解数据可视化基本概念（如图表类型、数据来源、视觉传达原则）。  </w:t>
               <w:br/>
-              <w:t xml:space="preserve">   - 讲授：数据可视化的核心原则（简洁性、对比性、层次性）  </w:t>
+              <w:t xml:space="preserve">2. **案例分析法**：以“某公司销售数据”为例，分步骤演示折线图制作流程（数据筛选→图表生成→美化调整）。  </w:t>
               <w:br/>
-              <w:t xml:space="preserve">   - 讨论：学生分组讨论“若用柱状图表示学生身高数据，如何选择最佳视觉层级？”  </w:t>
+              <w:t xml:space="preserve">3. **讨论法**：分组讨论“为什么选择柱状图而非饼图？”（重点突出数据对比与比例的适用场景）。  </w:t>
               <w:br/>
-              <w:t xml:space="preserve">2. 工具与方法教学（15分钟）  </w:t>
+              <w:t xml:space="preserve">4. **头脑风暴法**：教师提问“哪些图表适合展示时间序列数据？”学生列举并举例（如股票价格趋势图）。  </w:t>
               <w:br/>
-              <w:t xml:space="preserve">   - 讲授：Matplotlib基础语法（plt.plot()、plt.bar()）  </w:t>
-              <w:br/>
-              <w:t xml:space="preserve">   - 案例分析：用plt.bar绘制某公司季度利润柱状图，讲解参数设置（x轴标签、颜色编码）  </w:t>
-              <w:br/>
-              <w:t xml:space="preserve">3. 实操练习（15分钟）  </w:t>
-              <w:br/>
-              <w:t xml:space="preserve">   - 练习法：学生用Matplotlib绘制班级成绩的折线图，教师巡回指导  </w:t>
-              <w:br/>
-              <w:t xml:space="preserve">   - 互动提问：针对学生作品提出优化建议（如添加图例、调整坐标轴范围）  </w:t>
-              <w:br/>
-              <w:t xml:space="preserve">4. 重点突破（5分钟）  </w:t>
-              <w:br/>
-              <w:t xml:space="preserve">   - 讲授：数据可视化中的“信息密度”原则，举例说明过载数据的处理方法  </w:t>
+              <w:t xml:space="preserve">5. **角色扮演**：模拟“数据分析师”角色，学生分组完成数据可视化任务（如用Python绘制气温变化趋势图），教师点评优化点。  </w:t>
               <w:br/>
               <w:br/>
-              <w:t xml:space="preserve">巩固练习【20分钟】  </w:t>
+              <w:t xml:space="preserve">巩固练习【10分钟】  </w:t>
               <w:br/>
-              <w:t xml:space="preserve">1. 分层练习（10分钟）  </w:t>
+              <w:t xml:space="preserve">1. **选择题练习**：教师出示5道关于图表类型选择的单选题（如“适合展示分类数据的图表是？”），学生独立完成。  </w:t>
               <w:br/>
-              <w:t xml:space="preserve">   - 基础任务：用Seaborn绘制某班级考试成绩的热力图（含颜色编码）  </w:t>
+              <w:t xml:space="preserve">2. **实践任务**：分组用Python（如Matplotlib/Seaborn）绘制简单数据图表（如学生生日数据的柱状图），限时10分钟完成并展示。  </w:t>
               <w:br/>
-              <w:t xml:space="preserve">   - 进阶任务：设计一个数据可视化报告（含标题、图表、注释），用Word或PPT呈现  </w:t>
-              <w:br/>
-              <w:t xml:space="preserve">2. 小组竞赛（10分钟）  </w:t>
-              <w:br/>
-              <w:t xml:space="preserve">   - 分组完成“某城市居民收入分布”的双轴折线图（含横向坐标轴）  </w:t>
-              <w:br/>
-              <w:t xml:space="preserve">   - 评价方式：教师点评各组作品的视觉逻辑与信息传达效果  </w:t>
+              <w:t xml:space="preserve">3. **小组竞赛**：以“校园活动数据”为题，小组竞赛完成图表设计并口头讲解，教师点评差异与改进。  </w:t>
               <w:br/>
               <w:br/>
-              <w:t xml:space="preserve">归纳总结【10分钟】  </w:t>
+              <w:t xml:space="preserve">归纳总结【5分钟】  </w:t>
               <w:br/>
-              <w:t xml:space="preserve">1. 学生总结（5分钟）  </w:t>
+              <w:t xml:space="preserve">1. **头脑风暴法**：学生列举“数据可视化的核心目标”（如直观性、信息传达、决策支持）并分组整理关键词。  </w:t>
               <w:br/>
-              <w:t xml:space="preserve">   - 学生用思维导图归纳“数据可视化的核心要素”（数据、图表类型、视觉原则）  </w:t>
+              <w:t xml:space="preserve">2. **教师总结**：强调“图表类型选择需结合数据特征与受众需求”，鼓励学生在后续课程中实践应用。  </w:t>
               <w:br/>
-              <w:t xml:space="preserve">2. 教师总结（5分钟）  </w:t>
-              <w:br/>
-              <w:t xml:space="preserve">   - 强调“数据可视化需兼顾信息传达与视觉美感”，举例说明“过度装饰导致信息失真”的案例  </w:t>
-              <w:br/>
-              <w:t xml:space="preserve">   - 提出下一课学习目标：学习Python中的Plotly库进行交互式可视化</w:t>
+              <w:t>3. **反思提问**：教师提问“若数据存在异常值，如何处理？”引导学生思考图表的局限性与优化策略。</w:t>
             </w:r>
           </w:p>
         </w:tc>
@@ -396,37 +374,41 @@
               <w:jc w:val="left"/>
             </w:pPr>
             <w:r>
-              <w:t xml:space="preserve">• 教学设备：投影仪/白板（用于展示图表）、计算机（安装Python环境）、网络连接（用于在线资源访问）  </w:t>
-              <w:br/>
-              <w:t xml:space="preserve">• 工具推荐：  </w:t>
-              <w:br/>
-              <w:t xml:space="preserve">  - 数据可视化核心库：Matplotlib（基础绘图）、Seaborn（美观统计图表）、Plotly（交互式图表）  </w:t>
-              <w:br/>
-              <w:t xml:space="preserve">  - 开发工具：Jupyter Notebook（交互式编程）、Spyder（专业开发环境）  </w:t>
-              <w:br/>
-              <w:t xml:space="preserve">  - 图表展示工具：Google Colab（免费在线环境）、VS Code（代码编辑与调试）  </w:t>
-              <w:br/>
-              <w:t xml:space="preserve">  - 图表渲染引擎：IPython（支持魔法命令）  </w:t>
+              <w:t>&lt;/think&gt;</w:t>
               <w:br/>
               <w:br/>
-              <w:t xml:space="preserve">• 参考资料：  </w:t>
+              <w:t xml:space="preserve">• **教学设备**：  </w:t>
               <w:br/>
-              <w:t xml:space="preserve">  - 官方文档：[Matplotlib Documentation](https://matplotlib.org/stable/) | [Seaborn Documentation](https://seaborn.pydata.org/) | [Plotly Documentation](https://plotly.com/)  </w:t>
+              <w:t xml:space="preserve">- 计算机（带Python环境）  </w:t>
               <w:br/>
-              <w:t xml:space="preserve">  - Python基础教程：[Python官方教程](https://docs.python.org/3/tutorial/) | [Python核心库指南](https://docs.python.org/3/library/)  </w:t>
+              <w:t xml:space="preserve">- 屏幕（用于展示演示内容）  </w:t>
               <w:br/>
-              <w:t xml:space="preserve">  - 数据科学书籍：《Python数据科学手册》（O'Reilly） | 《Python可视化》（机械工业出版社）  </w:t>
+              <w:t xml:space="preserve">- 投影仪或大屏（用于展示图表、可视化结果）  </w:t>
               <w:br/>
-              <w:t xml:space="preserve">  - 实践平台：Kaggle（数据集与项目实战） | [Jupyter Notebook教程](https://jupyter-notebook.org/)  </w:t>
+              <w:t xml:space="preserve">- 白板或书写板（用于学生手写或板书）  </w:t>
               <w:br/>
-              <w:t xml:space="preserve">  - 在线课程：Coursera《Python for Data Analysis》 | edX《Python for Everybody》  </w:t>
+              <w:t xml:space="preserve">- 互联网连接（用于在线资源、实时演示）  </w:t>
               <w:br/>
               <w:br/>
-              <w:t xml:space="preserve">• 其他资源：  </w:t>
+              <w:t xml:space="preserve">• **推荐参考资料或网站**：  </w:t>
               <w:br/>
-              <w:t xml:space="preserve">  - GitHub开源项目：[matplotlib-examples](https://github.com/matplotlib/matplotlib_examples) | [seaborn-tutorial](https://github.com/tylerhawke/seaborn-tutorial)  </w:t>
+              <w:t xml:space="preserve">- **Python官方文档**：https://docs.python.org/3/  </w:t>
               <w:br/>
-              <w:t xml:space="preserve">  - 社区支持：Stack Overflow（解决编程问题） | Python Discord（实时答疑）</w:t>
+              <w:t xml:space="preserve">- **matplotlib官网**：https://matplotlib.org/  </w:t>
+              <w:br/>
+              <w:t xml:space="preserve">- **seaborn官网**：https://seaborn.pydata.org/  </w:t>
+              <w:br/>
+              <w:t xml:space="preserve">- **Plotly官网**：https://plotly.com/  </w:t>
+              <w:br/>
+              <w:t xml:space="preserve">- **Kaggle教程**：https://www.kaggle.com/learn/  </w:t>
+              <w:br/>
+              <w:t xml:space="preserve">- **Jupyter Notebook教程**：https://jupyter.org/  </w:t>
+              <w:br/>
+              <w:t xml:space="preserve">- **Python数据可视化书籍**：《Python数据可视化》 by 张雪峰  </w:t>
+              <w:br/>
+              <w:t xml:space="preserve">- **YouTube教程**：搜索“Python数据可视化”获取视频教程  </w:t>
+              <w:br/>
+              <w:t>- **GitHub仓库**：https://github.com/mwaskom/seaborn/tree/master/docs（Seaborn文档）</w:t>
             </w:r>
           </w:p>
         </w:tc>
@@ -462,25 +444,25 @@
               <w:jc w:val="left"/>
             </w:pPr>
             <w:r>
-              <w:t xml:space="preserve">• 教学效果方面：学生是否能够准确区分不同图表类型（如折线图、柱状图、散点图）的适用场景？是否掌握基础参数设置（如标题、标签、颜色编码）？  </w:t>
+              <w:t xml:space="preserve">• 教学效果：学生是否能独立完成基础可视化任务（如折线图、柱状图），是否掌握关键参数（如plt.plot()的参数设置）？  </w:t>
               <w:br/>
-              <w:t xml:space="preserve">• 学生反馈方面：是否出现技术难题（如库安装、代码运行错误）？是否对可视化逻辑（如数据映射、图表交互）存在困惑？  </w:t>
+              <w:t xml:space="preserve">• 学生反馈：是否对数据清洗或图表解读存在困惑？是否对可视化工具（如Seaborn）的高级功能感兴趣？  </w:t>
               <w:br/>
-              <w:t xml:space="preserve">• 教学方法方面：是否因内容量大导致学生理解疲劳？是否需要增加案例分析或分组讨论以提升参与度？  </w:t>
+              <w:t xml:space="preserve">• 教学方法：课堂讲解是否过于理论化，导致学生实践时缺乏指导？是否需要增加案例分析或分组练习？  </w:t>
               <w:br/>
-              <w:t xml:space="preserve">• 技术细节掌握情况：是否清晰讲解了参数设置（如`plt.title()`、`plt.xlabel()`）？是否覆盖了常见错误（如轴标签缺失、图表不完整）？  </w:t>
+              <w:t xml:space="preserve">• 课堂互动：学生是否参与讨论或提问？是否通过提问发现知识盲点（如色彩映射、图表类型选择）？  </w:t>
               <w:br/>
-              <w:t xml:space="preserve">• 实践应用能力：是否引导学生将可视化结果用于实际分析（如数据趋势、异常值识别）？是否提供可运行的代码片段供学生复现？  </w:t>
+              <w:t xml:space="preserve">• 时间安排：是否在有限课时内完成核心内容，导致实践任务简化？是否需要调整节奏或补充材料？  </w:t>
               <w:br/>
-              <w:t xml:space="preserve">• 差异化教学需求：是否针对基础薄弱学生设计了简化示例？是否为进阶学生补充了高级图表（如热力图、动态动画）？  </w:t>
+              <w:t xml:space="preserve">• 资源支持：是否提供代码示例或练习数据？是否需补充可视化工具（如Plotly）的介绍？  </w:t>
               <w:br/>
-              <w:t xml:space="preserve">• 课堂互动性：是否通过提问或小组任务激发学生思考（如“为什么选择折线图而非柱状图”）？是否鼓励学生分享个性化可视化成果？  </w:t>
+              <w:t xml:space="preserve">• 技术难点：学生是否因数据格式（如CSV）或库版本问题遇到障碍？是否需提前准备兼容性说明？  </w:t>
               <w:br/>
-              <w:t xml:space="preserve">• 课后反馈收集：是否通过作业或提问了解学生对图表逻辑（如数据分布、趋势判断）的理解程度？  </w:t>
+              <w:t xml:space="preserve">• 评估方式：是否通过作业或项目检验理解程度？是否需增加阶段性小测或实战任务？  </w:t>
               <w:br/>
-              <w:t xml:space="preserve">• 教学资源补充：是否提供可视化项目模板或数据集？是否推荐学习资源（如matplotlib官方文档、可视化教程）？  </w:t>
+              <w:t xml:space="preserve">• 个性化指导：是否对不同水平学生（如基础薄弱者）提供差异化支持？是否需分层教学或补充资料？  </w:t>
               <w:br/>
-              <w:t>• 持续改进方向：是否计划增加可视化工具（如Plotly）或交互式可视化演示？是否结合实际案例（如金融数据、科学实验）提升实用性？</w:t>
+              <w:t>• 教学创新：是否尝试互动式可视化（如动态图表）或跨平台工具（如Jupyter Notebook）提升体验？</w:t>
             </w:r>
           </w:p>
         </w:tc>
@@ -516,114 +498,29 @@
               <w:jc w:val="left"/>
             </w:pPr>
             <w:r>
-              <w:t xml:space="preserve">• 评价目标  </w:t>
+              <w:t xml:space="preserve">• 过程性评价  </w:t>
               <w:br/>
-              <w:t xml:space="preserve">  - 通过过程性评价了解学生学习动态，通过结果性评价检验知识掌握程度  </w:t>
+              <w:t xml:space="preserve">• 课堂参与度：观察学生在课堂讨论、提问、小组协作中的主动性和表达能力，记录出勤率、回答问题的积极性及合作态度（如课堂观察表评分）  </w:t>
               <w:br/>
-              <w:t xml:space="preserve">  - 结合课堂表现、作业质量、项目成果等多维度评估学习效果  </w:t>
+              <w:t xml:space="preserve">• 作业完成质量：检查学生是否按时提交可视化相关作业，评估图表设计的规范性（如代码规范、图表清晰度）、逻辑性及创新性（如是否使用了非标准图表类型）  </w:t>
+              <w:br/>
+              <w:t xml:space="preserve">• 小组合作表现：评价小组成员在项目中的分工协作、沟通效率及成果展示的完整性（如是否完成任务分工、是否提出有效问题）  </w:t>
               <w:br/>
               <w:br/>
-              <w:t xml:space="preserve">• 过程性评价标准与方式  </w:t>
+              <w:t xml:space="preserve">• 结果性评价  </w:t>
               <w:br/>
-              <w:t xml:space="preserve">  1. 课堂参与度（30%）  </w:t>
+              <w:t xml:space="preserve">• 项目成果展示：学生需独立完成一个数据可视化项目（如用Matplotlib/Seaborn绘制图表并解释数据），评分标准包括图表准确性、数据解释深度、设计美观度及展示逻辑性（满分100分）  </w:t>
               <w:br/>
-              <w:t xml:space="preserve">     • 课堂发言次数与质量（发言内容与数据可视化相关度、逻辑性）  </w:t>
+              <w:t xml:space="preserve">• 理论知识掌握：通过课堂测试或随堂练习考查学生对数据可视化核心概念（如图表类型、数据维度、色彩规范）的理解程度（如能否正确区分折线图与柱状图）  </w:t>
               <w:br/>
-              <w:t xml:space="preserve">     • 课堂互动积极性（能否主动提问、协助同学解决问题）  </w:t>
-              <w:br/>
-              <w:t xml:space="preserve">     • 课堂纪律表现（专注度、遵守规则）  </w:t>
+              <w:t xml:space="preserve">• 技能应用能力：评估学生能否将Python代码实现可视化（如代码正确性、运行结果是否符合预期），并结合实际数据进行分析（如能否用图表支持结论）  </w:t>
               <w:br/>
               <w:br/>
-              <w:t xml:space="preserve">  2. 作业完成情况（30%）  </w:t>
+              <w:t xml:space="preserve">• 评价方式  </w:t>
               <w:br/>
-              <w:t xml:space="preserve">     • 代码规范性（语法正确性、注释完整性、代码结构）  </w:t>
+              <w:t xml:space="preserve">• 过程性：课堂观察、作业批改、小组协作记录  </w:t>
               <w:br/>
-              <w:t xml:space="preserve">     • 逻辑合理性（数据处理流程是否清晰、可视化需求是否满足）  </w:t>
-              <w:br/>
-              <w:t xml:space="preserve">     • 作业提交及时性（是否按时完成并提交）  </w:t>
-              <w:br/>
-              <w:br/>
-              <w:t xml:space="preserve">  3. 小组合作表现（20%）  </w:t>
-              <w:br/>
-              <w:t xml:space="preserve">     • 小组分工合理性（角色分配是否明确、协作效率）  </w:t>
-              <w:br/>
-              <w:t xml:space="preserve">     • 小组成果完整性（是否完成可视化作品并提交）  </w:t>
-              <w:br/>
-              <w:t xml:space="preserve">     • 小组沟通质量（是否有效交流技术难点）  </w:t>
-              <w:br/>
-              <w:br/>
-              <w:t xml:space="preserve">  4. 课堂观察记录（20%）  </w:t>
-              <w:br/>
-              <w:t xml:space="preserve">     • 课堂笔记质量（是否记录关键知识点、操作步骤）  </w:t>
-              <w:br/>
-              <w:t xml:space="preserve">     • 课堂疑问反馈（是否提出技术疑问并得到解答）  </w:t>
-              <w:br/>
-              <w:br/>
-              <w:t xml:space="preserve">• 结果性评价标准与方式  </w:t>
-              <w:br/>
-              <w:t xml:space="preserve">  1. 项目成果展示（40%）  </w:t>
-              <w:br/>
-              <w:t xml:space="preserve">     • 可视化作品质量（是否符合数据需求、是否使用专业库如Matplotlib/Seaborn）  </w:t>
-              <w:br/>
-              <w:t xml:space="preserve">     • 代码功能完整性（是否实现数据处理、图表生成、交互功能）  </w:t>
-              <w:br/>
-              <w:t xml:space="preserve">     • 作品创新性（是否提出新颖的可视化方法或设计）  </w:t>
-              <w:br/>
-              <w:br/>
-              <w:t xml:space="preserve">  2. 项目答辩（30%）  </w:t>
-              <w:br/>
-              <w:t xml:space="preserve">     • 技术讲解清晰度（能否解释数据处理流程、图表逻辑）  </w:t>
-              <w:br/>
-              <w:t xml:space="preserve">     • 问题解答准确性（能否解决技术难点、解释错误原因）  </w:t>
-              <w:br/>
-              <w:t xml:space="preserve">     • 逻辑表达能力（是否用图表或文字清晰呈现核心观点）  </w:t>
-              <w:br/>
-              <w:br/>
-              <w:t xml:space="preserve">  3. 代码质量评分（10%）  </w:t>
-              <w:br/>
-              <w:t xml:space="preserve">     • 代码规范性（缩进、变量命名、注释是否符合规范）  </w:t>
-              <w:br/>
-              <w:t xml:space="preserve">     • 代码效率（是否优化性能、是否避免冗余操作）  </w:t>
-              <w:br/>
-              <w:t xml:space="preserve">     • 代码可读性（是否通过注释、文档说明实现）  </w:t>
-              <w:br/>
-              <w:br/>
-              <w:t xml:space="preserve">• 评价实施方式  </w:t>
-              <w:br/>
-              <w:t xml:space="preserve">  1. 过程性评价：  </w:t>
-              <w:br/>
-              <w:t xml:space="preserve">     - 课堂观察记录（教师记录学生发言、作业提交情况）  </w:t>
-              <w:br/>
-              <w:t xml:space="preserve">     - 小组讨论记录（记录学生互动与问题解决过程）  </w:t>
-              <w:br/>
-              <w:t xml:space="preserve">     - 作业批改反馈（标注代码问题并提出改进建议）  </w:t>
-              <w:br/>
-              <w:br/>
-              <w:t xml:space="preserve">  2. 结果性评价：  </w:t>
-              <w:br/>
-              <w:t xml:space="preserve">     - 项目成果展示（学生演示可视化作品并讲解技术细节）  </w:t>
-              <w:br/>
-              <w:t xml:space="preserve">     - 代码提交评审（教师对代码质量进行评分）  </w:t>
-              <w:br/>
-              <w:t xml:space="preserve">     - 作品展示评分（根据美观性、功能性、创新性打分）  </w:t>
-              <w:br/>
-              <w:br/>
-              <w:t xml:space="preserve">• 评价评分细则  </w:t>
-              <w:br/>
-              <w:t xml:space="preserve">  - 总分100分，过程性评价占40%，结果性评价占60%  </w:t>
-              <w:br/>
-              <w:t xml:space="preserve">  - 过程性评价：课堂参与度（20分）+ 作业完成度（20分）+ 小组合作（20分）  </w:t>
-              <w:br/>
-              <w:t xml:space="preserve">  - 结果性评价：项目成果（40分）+ 项目答辩（30分）+ 代码质量（30分）  </w:t>
-              <w:br/>
-              <w:br/>
-              <w:t xml:space="preserve">• 评价反馈机制  </w:t>
-              <w:br/>
-              <w:t xml:space="preserve">  - 通过评价表反馈学生学习进展  </w:t>
-              <w:br/>
-              <w:t xml:space="preserve">  - 对优秀作品进行展示并颁发学习成果证书  </w:t>
-              <w:br/>
-              <w:t xml:space="preserve">  - 对需改进的学生提出个性化学习建议（如补充学习资料、安排辅导）</w:t>
+              <w:t>• 结果性：项目成果评分、理论测试、代码运行验证</w:t>
             </w:r>
           </w:p>
         </w:tc>
